--- a/Ansible.docx
+++ b/Ansible.docx
@@ -300,6 +300,7 @@
         <w:rPr>
           <w:rFonts w:cstheme="minorHAnsi"/>
         </w:rPr>
+        <w:lastRenderedPageBreak/>
         <w:t># rpm -</w:t>
       </w:r>
       <w:proofErr w:type="spellStart"/>
@@ -1043,13 +1044,7 @@
         <w:rPr>
           <w:rFonts w:cstheme="minorHAnsi"/>
         </w:rPr>
-        <w:t xml:space="preserve"> </w:t>
-      </w:r>
-      <w:r>
-        <w:rPr>
-          <w:rFonts w:cstheme="minorHAnsi"/>
-        </w:rPr>
-        <w:t>root@192.168.33.36</w:t>
+        <w:t xml:space="preserve"> root@192.168.33.36</w:t>
       </w:r>
     </w:p>
     <w:p>
@@ -1218,14 +1213,7 @@
           <w:rFonts w:cstheme="minorHAnsi"/>
           <w:b/>
         </w:rPr>
-        <w:t>M</w:t>
-      </w:r>
-      <w:r>
-        <w:rPr>
-          <w:rFonts w:cstheme="minorHAnsi"/>
-          <w:b/>
-        </w:rPr>
-        <w:t>emory usage</w:t>
+        <w:t>Memory usage</w:t>
       </w:r>
       <w:r>
         <w:rPr>
@@ -1990,6 +1978,74 @@
           <w:sz w:val="22"/>
           <w:szCs w:val="22"/>
         </w:rPr>
+        <w:t>ping test</w:t>
+      </w:r>
+      <w:r>
+        <w:rPr>
+          <w:rStyle w:val="token"/>
+          <w:rFonts w:asciiTheme="minorHAnsi" w:hAnsiTheme="minorHAnsi" w:cstheme="minorHAnsi"/>
+          <w:b/>
+          <w:sz w:val="22"/>
+          <w:szCs w:val="22"/>
+        </w:rPr>
+        <w:t xml:space="preserve"> (OR) #</w:t>
+      </w:r>
+      <w:r>
+        <w:rPr>
+          <w:rFonts w:asciiTheme="minorHAnsi" w:hAnsiTheme="minorHAnsi" w:cstheme="minorHAnsi"/>
+          <w:b/>
+          <w:sz w:val="22"/>
+          <w:szCs w:val="22"/>
+        </w:rPr>
+        <w:t>ansible test -m ping</w:t>
+      </w:r>
+    </w:p>
+    <w:p>
+      <w:pPr>
+        <w:pStyle w:val="HTMLPreformatted"/>
+        <w:rPr>
+          <w:rFonts w:asciiTheme="minorHAnsi" w:hAnsiTheme="minorHAnsi" w:cstheme="minorHAnsi"/>
+          <w:sz w:val="22"/>
+          <w:szCs w:val="22"/>
+        </w:rPr>
+      </w:pPr>
+      <w:r>
+        <w:rPr>
+          <w:rFonts w:asciiTheme="minorHAnsi" w:hAnsiTheme="minorHAnsi" w:cstheme="minorHAnsi"/>
+          <w:b/>
+          <w:sz w:val="22"/>
+          <w:szCs w:val="22"/>
+        </w:rPr>
+        <w:t xml:space="preserve"># </w:t>
+      </w:r>
+      <w:r>
+        <w:rPr>
+          <w:rStyle w:val="HTMLCode"/>
+          <w:rFonts w:asciiTheme="minorHAnsi" w:hAnsiTheme="minorHAnsi" w:cstheme="minorHAnsi"/>
+          <w:b/>
+          <w:sz w:val="22"/>
+          <w:szCs w:val="22"/>
+        </w:rPr>
+        <w:t xml:space="preserve">ansible </w:t>
+      </w:r>
+      <w:r>
+        <w:rPr>
+          <w:rStyle w:val="HTMLCode"/>
+          <w:rFonts w:asciiTheme="minorHAnsi" w:hAnsiTheme="minorHAnsi" w:cstheme="minorHAnsi"/>
+          <w:b/>
+          <w:sz w:val="22"/>
+          <w:szCs w:val="22"/>
+        </w:rPr>
+        <w:t xml:space="preserve">-m </w:t>
+      </w:r>
+      <w:r>
+        <w:rPr>
+          <w:rStyle w:val="token"/>
+          <w:rFonts w:asciiTheme="minorHAnsi" w:hAnsiTheme="minorHAnsi" w:cstheme="minorHAnsi"/>
+          <w:b/>
+          <w:sz w:val="22"/>
+          <w:szCs w:val="22"/>
+        </w:rPr>
         <w:t>ping</w:t>
       </w:r>
       <w:r>
@@ -2000,8 +2056,9 @@
           <w:sz w:val="22"/>
           <w:szCs w:val="22"/>
         </w:rPr>
-        <w:t xml:space="preserve"> test</w:t>
-      </w:r>
+        <w:t xml:space="preserve"> </w:t>
+      </w:r>
+      <w:proofErr w:type="gramStart"/>
       <w:r>
         <w:rPr>
           <w:rStyle w:val="token"/>
@@ -2010,35 +2067,74 @@
           <w:sz w:val="22"/>
           <w:szCs w:val="22"/>
         </w:rPr>
-        <w:t xml:space="preserve"> (OR) #</w:t>
-      </w:r>
-      <w:r>
-        <w:rPr>
+        <w:t>all</w:t>
+      </w:r>
+      <w:r>
+        <w:rPr>
+          <w:rStyle w:val="token"/>
           <w:rFonts w:asciiTheme="minorHAnsi" w:hAnsiTheme="minorHAnsi" w:cstheme="minorHAnsi"/>
           <w:b/>
           <w:sz w:val="22"/>
           <w:szCs w:val="22"/>
         </w:rPr>
-        <w:t xml:space="preserve">ansible </w:t>
-      </w:r>
-      <w:r>
+        <w:t xml:space="preserve"> </w:t>
+      </w:r>
+      <w:r>
+        <w:rPr>
+          <w:rStyle w:val="token"/>
+          <w:rFonts w:asciiTheme="minorHAnsi" w:hAnsiTheme="minorHAnsi" w:cstheme="minorHAnsi"/>
+          <w:sz w:val="22"/>
+          <w:szCs w:val="22"/>
+        </w:rPr>
+        <w:t xml:space="preserve"> (</w:t>
+      </w:r>
+      <w:proofErr w:type="gramEnd"/>
+      <w:r>
+        <w:rPr>
+          <w:rFonts w:asciiTheme="minorHAnsi" w:hAnsiTheme="minorHAnsi" w:cstheme="minorHAnsi"/>
+          <w:sz w:val="22"/>
+          <w:szCs w:val="22"/>
+        </w:rPr>
+        <w:t xml:space="preserve">Check the </w:t>
+      </w:r>
+      <w:proofErr w:type="spellStart"/>
+      <w:r>
+        <w:rPr>
+          <w:rFonts w:asciiTheme="minorHAnsi" w:hAnsiTheme="minorHAnsi" w:cstheme="minorHAnsi"/>
+          <w:sz w:val="22"/>
+          <w:szCs w:val="22"/>
+        </w:rPr>
+        <w:t>ssh</w:t>
+      </w:r>
+      <w:proofErr w:type="spellEnd"/>
+      <w:r>
+        <w:rPr>
+          <w:rFonts w:asciiTheme="minorHAnsi" w:hAnsiTheme="minorHAnsi" w:cstheme="minorHAnsi"/>
+          <w:sz w:val="22"/>
+          <w:szCs w:val="22"/>
+        </w:rPr>
+        <w:t xml:space="preserve"> connection from Ansible to host</w:t>
+      </w:r>
+      <w:r>
+        <w:rPr>
+          <w:rStyle w:val="token"/>
+          <w:rFonts w:asciiTheme="minorHAnsi" w:hAnsiTheme="minorHAnsi" w:cstheme="minorHAnsi"/>
+          <w:sz w:val="22"/>
+          <w:szCs w:val="22"/>
+        </w:rPr>
+        <w:t>)</w:t>
+      </w:r>
+    </w:p>
+    <w:p>
+      <w:pPr>
+        <w:pStyle w:val="HTMLPreformatted"/>
         <w:rPr>
           <w:rFonts w:asciiTheme="minorHAnsi" w:hAnsiTheme="minorHAnsi" w:cstheme="minorHAnsi"/>
           <w:b/>
           <w:sz w:val="22"/>
           <w:szCs w:val="22"/>
         </w:rPr>
-        <w:t>test</w:t>
-      </w:r>
-      <w:r>
-        <w:rPr>
-          <w:rFonts w:asciiTheme="minorHAnsi" w:hAnsiTheme="minorHAnsi" w:cstheme="minorHAnsi"/>
-          <w:b/>
-          <w:sz w:val="22"/>
-          <w:szCs w:val="22"/>
-        </w:rPr>
-        <w:t xml:space="preserve"> -m ping</w:t>
-      </w:r>
+      </w:pPr>
     </w:p>
     <w:p>
       <w:pPr>
@@ -2052,145 +2148,10 @@
       <w:r>
         <w:rPr>
           <w:rFonts w:asciiTheme="minorHAnsi" w:hAnsiTheme="minorHAnsi" w:cstheme="minorHAnsi"/>
-          <w:b/>
-          <w:sz w:val="22"/>
-          <w:szCs w:val="22"/>
-        </w:rPr>
-        <w:t xml:space="preserve"># </w:t>
-      </w:r>
-      <w:r>
-        <w:rPr>
-          <w:rStyle w:val="HTMLCode"/>
-          <w:rFonts w:asciiTheme="minorHAnsi" w:hAnsiTheme="minorHAnsi" w:cstheme="minorHAnsi"/>
-          <w:b/>
-          <w:sz w:val="22"/>
-          <w:szCs w:val="22"/>
-        </w:rPr>
-        <w:t xml:space="preserve">ansible </w:t>
-      </w:r>
-      <w:r>
-        <w:rPr>
-          <w:rStyle w:val="HTMLCode"/>
-          <w:rFonts w:asciiTheme="minorHAnsi" w:hAnsiTheme="minorHAnsi" w:cstheme="minorHAnsi"/>
-          <w:b/>
-          <w:sz w:val="22"/>
-          <w:szCs w:val="22"/>
-        </w:rPr>
-        <w:t xml:space="preserve">-m </w:t>
-      </w:r>
-      <w:r>
-        <w:rPr>
-          <w:rStyle w:val="token"/>
-          <w:rFonts w:asciiTheme="minorHAnsi" w:hAnsiTheme="minorHAnsi" w:cstheme="minorHAnsi"/>
-          <w:b/>
-          <w:sz w:val="22"/>
-          <w:szCs w:val="22"/>
-        </w:rPr>
-        <w:t>ping</w:t>
-      </w:r>
-      <w:r>
-        <w:rPr>
-          <w:rStyle w:val="token"/>
-          <w:rFonts w:asciiTheme="minorHAnsi" w:hAnsiTheme="minorHAnsi" w:cstheme="minorHAnsi"/>
-          <w:b/>
-          <w:sz w:val="22"/>
-          <w:szCs w:val="22"/>
-        </w:rPr>
-        <w:t xml:space="preserve"> </w:t>
-      </w:r>
-      <w:proofErr w:type="gramStart"/>
-      <w:r>
-        <w:rPr>
-          <w:rStyle w:val="token"/>
-          <w:rFonts w:asciiTheme="minorHAnsi" w:hAnsiTheme="minorHAnsi" w:cstheme="minorHAnsi"/>
-          <w:b/>
-          <w:sz w:val="22"/>
-          <w:szCs w:val="22"/>
-        </w:rPr>
-        <w:t>all</w:t>
-      </w:r>
-      <w:r>
-        <w:rPr>
-          <w:rStyle w:val="token"/>
-          <w:rFonts w:asciiTheme="minorHAnsi" w:hAnsiTheme="minorHAnsi" w:cstheme="minorHAnsi"/>
-          <w:b/>
-          <w:sz w:val="22"/>
-          <w:szCs w:val="22"/>
-        </w:rPr>
-        <w:t xml:space="preserve"> </w:t>
-      </w:r>
-      <w:r>
-        <w:rPr>
-          <w:rStyle w:val="token"/>
-          <w:rFonts w:asciiTheme="minorHAnsi" w:hAnsiTheme="minorHAnsi" w:cstheme="minorHAnsi"/>
-          <w:sz w:val="22"/>
-          <w:szCs w:val="22"/>
-        </w:rPr>
-        <w:t xml:space="preserve"> (</w:t>
-      </w:r>
-      <w:proofErr w:type="gramEnd"/>
-      <w:r>
-        <w:rPr>
-          <w:rFonts w:asciiTheme="minorHAnsi" w:hAnsiTheme="minorHAnsi" w:cstheme="minorHAnsi"/>
-          <w:sz w:val="22"/>
-          <w:szCs w:val="22"/>
-        </w:rPr>
-        <w:t xml:space="preserve">Check the </w:t>
-      </w:r>
-      <w:proofErr w:type="spellStart"/>
-      <w:r>
-        <w:rPr>
-          <w:rFonts w:asciiTheme="minorHAnsi" w:hAnsiTheme="minorHAnsi" w:cstheme="minorHAnsi"/>
-          <w:sz w:val="22"/>
-          <w:szCs w:val="22"/>
-        </w:rPr>
-        <w:t>ssh</w:t>
-      </w:r>
-      <w:proofErr w:type="spellEnd"/>
-      <w:r>
-        <w:rPr>
-          <w:rFonts w:asciiTheme="minorHAnsi" w:hAnsiTheme="minorHAnsi" w:cstheme="minorHAnsi"/>
-          <w:sz w:val="22"/>
-          <w:szCs w:val="22"/>
-        </w:rPr>
-        <w:t xml:space="preserve"> connection from Ansible to host</w:t>
-      </w:r>
-      <w:r>
-        <w:rPr>
-          <w:rStyle w:val="token"/>
-          <w:rFonts w:asciiTheme="minorHAnsi" w:hAnsiTheme="minorHAnsi" w:cstheme="minorHAnsi"/>
-          <w:sz w:val="22"/>
-          <w:szCs w:val="22"/>
-        </w:rPr>
-        <w:t>)</w:t>
-      </w:r>
-    </w:p>
-    <w:p>
-      <w:pPr>
-        <w:pStyle w:val="HTMLPreformatted"/>
-        <w:rPr>
-          <w:rFonts w:asciiTheme="minorHAnsi" w:hAnsiTheme="minorHAnsi" w:cstheme="minorHAnsi"/>
-          <w:b/>
-          <w:sz w:val="22"/>
-          <w:szCs w:val="22"/>
-        </w:rPr>
-      </w:pPr>
-    </w:p>
-    <w:p>
-      <w:pPr>
-        <w:pStyle w:val="HTMLPreformatted"/>
-        <w:rPr>
-          <w:rFonts w:asciiTheme="minorHAnsi" w:hAnsiTheme="minorHAnsi" w:cstheme="minorHAnsi"/>
-          <w:sz w:val="22"/>
-          <w:szCs w:val="22"/>
-        </w:rPr>
-      </w:pPr>
-      <w:r>
-        <w:rPr>
-          <w:rFonts w:asciiTheme="minorHAnsi" w:hAnsiTheme="minorHAnsi" w:cstheme="minorHAnsi"/>
-          <w:sz w:val="22"/>
-          <w:szCs w:val="22"/>
-        </w:rPr>
+          <w:sz w:val="22"/>
+          <w:szCs w:val="22"/>
+        </w:rPr>
+        <w:lastRenderedPageBreak/>
         <w:t>This is going to run the ping module against all the hosts in our Hosts file</w:t>
       </w:r>
     </w:p>
@@ -3797,6 +3758,7 @@
           <w:sz w:val="22"/>
           <w:szCs w:val="22"/>
         </w:rPr>
+        <w:lastRenderedPageBreak/>
         <w:t xml:space="preserve">   - name:</w:t>
       </w:r>
       <w:r>
@@ -5401,6 +5363,7 @@
           <w:rFonts w:cstheme="minorHAnsi"/>
           <w:noProof/>
         </w:rPr>
+        <w:lastRenderedPageBreak/>
         <w:drawing>
           <wp:inline distT="0" distB="0" distL="0" distR="0" wp14:anchorId="361F931F" wp14:editId="7379A517">
             <wp:extent cx="5731510" cy="3222625"/>
@@ -5538,6 +5501,7 @@
           <w:rFonts w:cstheme="minorHAnsi"/>
           <w:noProof/>
         </w:rPr>
+        <w:lastRenderedPageBreak/>
         <w:drawing>
           <wp:inline distT="0" distB="0" distL="0" distR="0" wp14:anchorId="60DABB51" wp14:editId="6A0A3340">
             <wp:extent cx="4308231" cy="3408003"/>
@@ -5771,6 +5735,7 @@
         <w:rPr>
           <w:rFonts w:cstheme="minorHAnsi"/>
         </w:rPr>
+        <w:lastRenderedPageBreak/>
         <w:t xml:space="preserve">if host is windows machine.  Linux is ansible machine, if </w:t>
       </w:r>
       <w:r>
@@ -5791,14 +5756,12 @@
         </w:rPr>
         <w:t xml:space="preserve">, </w:t>
       </w:r>
-      <w:proofErr w:type="gramStart"/>
-      <w:r>
-        <w:rPr>
-          <w:rFonts w:cstheme="minorHAnsi"/>
-        </w:rPr>
-        <w:t>than</w:t>
-      </w:r>
-      <w:proofErr w:type="gramEnd"/>
+      <w:r>
+        <w:rPr>
+          <w:rFonts w:cstheme="minorHAnsi"/>
+        </w:rPr>
+        <w:t>then</w:t>
+      </w:r>
       <w:r>
         <w:rPr>
           <w:rFonts w:cstheme="minorHAnsi"/>
@@ -5886,16 +5849,24 @@
         <w:rPr>
           <w:rFonts w:cstheme="minorHAnsi"/>
         </w:rPr>
-        <w:t>= “{{ ansible_os_family</w:t>
+        <w:t xml:space="preserve">= “{{ </w:t>
+      </w:r>
+      <w:proofErr w:type="spellStart"/>
+      <w:r>
+        <w:rPr>
+          <w:rFonts w:cstheme="minorHAnsi"/>
+        </w:rPr>
+        <w:t>ansible_os_family</w:t>
+      </w:r>
+      <w:proofErr w:type="spellEnd"/>
+      <w:r>
+        <w:rPr>
+          <w:rFonts w:cstheme="minorHAnsi"/>
+        </w:rPr>
+        <w:t>}}”</w:t>
       </w:r>
       <w:bookmarkStart w:id="0" w:name="_GoBack"/>
       <w:bookmarkEnd w:id="0"/>
-      <w:r>
-        <w:rPr>
-          <w:rFonts w:cstheme="minorHAnsi"/>
-        </w:rPr>
-        <w:t>}}”</w:t>
-      </w:r>
     </w:p>
     <w:sectPr>
       <w:pgSz w:w="11906" w:h="16838"/>
